--- a/Documentação.docx
+++ b/Documentação.docx
@@ -104,11 +104,9 @@
       <w:r>
         <w:t xml:space="preserve">)”, que retorna um erro se estiver vazia, e ao </w:t>
       </w:r>
-      <w:proofErr w:type="gramStart"/>
-      <w:r>
-        <w:t>chama-la</w:t>
-      </w:r>
-      <w:proofErr w:type="gramEnd"/>
+      <w:r>
+        <w:t>chamá-la</w:t>
+      </w:r>
       <w:r>
         <w:t xml:space="preserve"> com o parâmetro PRODUTOS do </w:t>
       </w:r>
@@ -118,7 +116,22 @@
       </w:r>
       <w:proofErr w:type="spellEnd"/>
       <w:r>
-        <w:t>, ele exibe todos os objetos</w:t>
+        <w:t>, el</w:t>
+      </w:r>
+      <w:r>
+        <w:t xml:space="preserve">a </w:t>
+      </w:r>
+      <w:r>
+        <w:t xml:space="preserve">exibe </w:t>
+      </w:r>
+      <w:r>
+        <w:t xml:space="preserve">no HTML </w:t>
+      </w:r>
+      <w:r>
+        <w:t>todos os objetos</w:t>
+      </w:r>
+      <w:r>
+        <w:t xml:space="preserve"> existentes.</w:t>
       </w:r>
     </w:p>
     <w:p>
@@ -128,7 +141,21 @@
         </w:rPr>
       </w:pPr>
       <w:r>
-        <w:t xml:space="preserve">- Para o botão Listar foi criada uma função que altera o comportamento do formulário e chama a função </w:t>
+        <w:t xml:space="preserve">- Para o botão Listar foi criada uma função que altera o comportamento do formulário </w:t>
+      </w:r>
+      <w:r>
+        <w:t xml:space="preserve">para não resetar o </w:t>
+      </w:r>
+      <w:proofErr w:type="spellStart"/>
+      <w:r>
+        <w:t>form</w:t>
+      </w:r>
+      <w:proofErr w:type="spellEnd"/>
+      <w:r>
+        <w:t xml:space="preserve">, </w:t>
+      </w:r>
+      <w:r>
+        <w:t xml:space="preserve">e chama a função </w:t>
       </w:r>
       <w:proofErr w:type="spellStart"/>
       <w:r>
@@ -141,7 +168,13 @@
     </w:p>
     <w:p>
       <w:r>
-        <w:t xml:space="preserve">- Para o botão Filtrar foi criada uma função que altera o comportamento do formulário, m seguida foram criadas 2 variáveis para armazenar o valor do </w:t>
+        <w:t xml:space="preserve">- Para o botão Filtrar foi criada uma função que altera o comportamento do formulário, </w:t>
+      </w:r>
+      <w:r>
+        <w:t>e em</w:t>
+      </w:r>
+      <w:r>
+        <w:t xml:space="preserve"> seguida foram criadas 2 variáveis para armazenar o valor do </w:t>
       </w:r>
       <w:proofErr w:type="spellStart"/>
       <w:r>
@@ -157,7 +190,13 @@
       </w:r>
       <w:proofErr w:type="spellEnd"/>
       <w:r>
-        <w:t>, desta forma é feita a verificação e o filtro, e por fim e chamada novamente a</w:t>
+        <w:t xml:space="preserve">, desta forma é feita a verificação e o filtro, e por fim </w:t>
+      </w:r>
+      <w:r>
+        <w:t>é</w:t>
+      </w:r>
+      <w:r>
+        <w:t xml:space="preserve"> chamada novamente a</w:t>
       </w:r>
       <w:r>
         <w:t xml:space="preserve"> </w:t>
@@ -173,6 +212,33 @@
       <w:r>
         <w:t>(produtos)</w:t>
       </w:r>
+      <w:r>
+        <w:t xml:space="preserve">, porém </w:t>
+      </w:r>
+      <w:proofErr w:type="spellStart"/>
+      <w:r>
+        <w:t>so</w:t>
+      </w:r>
+      <w:proofErr w:type="spellEnd"/>
+      <w:r>
+        <w:t xml:space="preserve"> são </w:t>
+      </w:r>
+      <w:proofErr w:type="gramStart"/>
+      <w:r>
+        <w:t>mostradas</w:t>
+      </w:r>
+      <w:proofErr w:type="gramEnd"/>
+      <w:r>
+        <w:t xml:space="preserve"> os valores filtrados (Disponibilidade: </w:t>
+      </w:r>
+      <w:proofErr w:type="spellStart"/>
+      <w:r>
+        <w:t>True</w:t>
+      </w:r>
+      <w:proofErr w:type="spellEnd"/>
+      <w:r>
+        <w:t>/ Categoria)</w:t>
+      </w:r>
     </w:p>
     <w:p>
       <w:r>
@@ -186,13 +252,8 @@
       <w:r>
         <w:t xml:space="preserve"> no </w:t>
       </w:r>
-      <w:proofErr w:type="spellStart"/>
-      <w:r>
-        <w:t>html</w:t>
-      </w:r>
-      <w:proofErr w:type="spellEnd"/>
-      <w:r>
-        <w:t xml:space="preserve"> </w:t>
+      <w:r>
+        <w:t>HTML</w:t>
       </w:r>
     </w:p>
     <w:p>
@@ -218,9 +279,169 @@
       </w:r>
       <w:proofErr w:type="spellEnd"/>
       <w:r>
-        <w:t xml:space="preserve"> foram criados funções que alteram o card a sua escala e sua transformação</w:t>
-      </w:r>
-    </w:p>
+        <w:t xml:space="preserve"> foram </w:t>
+      </w:r>
+      <w:r>
+        <w:t>criadas</w:t>
+      </w:r>
+      <w:r>
+        <w:t xml:space="preserve"> funções que alteram o card </w:t>
+      </w:r>
+      <w:r>
+        <w:t>como</w:t>
+      </w:r>
+      <w:r>
+        <w:t xml:space="preserve"> sua escala e sua transformação</w:t>
+      </w:r>
+    </w:p>
+    <w:p/>
+    <w:p>
+      <w:r>
+        <w:t>Constantes:</w:t>
+      </w:r>
+    </w:p>
+    <w:p>
+      <w:r>
+        <w:t>Foi criado constantes para cada um dos elementos do HTML com:</w:t>
+      </w:r>
+    </w:p>
+    <w:p>
+      <w:r>
+        <w:t xml:space="preserve">- </w:t>
+      </w:r>
+      <w:proofErr w:type="spellStart"/>
+      <w:proofErr w:type="gramStart"/>
+      <w:r>
+        <w:t>form</w:t>
+      </w:r>
+      <w:proofErr w:type="spellEnd"/>
+      <w:proofErr w:type="gramEnd"/>
+    </w:p>
+    <w:p>
+      <w:r>
+        <w:t xml:space="preserve">- </w:t>
+      </w:r>
+      <w:proofErr w:type="gramStart"/>
+      <w:r>
+        <w:t>botão</w:t>
+      </w:r>
+      <w:proofErr w:type="gramEnd"/>
+      <w:r>
+        <w:t xml:space="preserve"> Listar</w:t>
+      </w:r>
+    </w:p>
+    <w:p>
+      <w:r>
+        <w:t xml:space="preserve">- </w:t>
+      </w:r>
+      <w:proofErr w:type="spellStart"/>
+      <w:r>
+        <w:t>Select</w:t>
+      </w:r>
+      <w:proofErr w:type="spellEnd"/>
+    </w:p>
+    <w:p>
+      <w:r>
+        <w:t>-</w:t>
+      </w:r>
+      <w:proofErr w:type="spellStart"/>
+      <w:proofErr w:type="gramStart"/>
+      <w:r>
+        <w:t>botao</w:t>
+      </w:r>
+      <w:proofErr w:type="spellEnd"/>
+      <w:r>
+        <w:t xml:space="preserve"> Filtrar</w:t>
+      </w:r>
+      <w:proofErr w:type="gramEnd"/>
+    </w:p>
+    <w:p>
+      <w:r>
+        <w:lastRenderedPageBreak/>
+        <w:t>-</w:t>
+      </w:r>
+      <w:proofErr w:type="gramStart"/>
+      <w:r>
+        <w:t>botão</w:t>
+      </w:r>
+      <w:proofErr w:type="gramEnd"/>
+      <w:r>
+        <w:t xml:space="preserve"> Limpar</w:t>
+      </w:r>
+    </w:p>
+    <w:p>
+      <w:proofErr w:type="spellStart"/>
+      <w:r>
+        <w:t>Array</w:t>
+      </w:r>
+      <w:proofErr w:type="spellEnd"/>
+      <w:r>
+        <w:t>:</w:t>
+      </w:r>
+    </w:p>
+    <w:p>
+      <w:r>
+        <w:t xml:space="preserve">- Foi criado um </w:t>
+      </w:r>
+      <w:proofErr w:type="spellStart"/>
+      <w:r>
+        <w:t>array</w:t>
+      </w:r>
+      <w:proofErr w:type="spellEnd"/>
+      <w:r>
+        <w:t xml:space="preserve"> com 10 objetos, desta forma cada item de lista possuía (nome, </w:t>
+      </w:r>
+      <w:proofErr w:type="spellStart"/>
+      <w:r>
+        <w:t>preco</w:t>
+      </w:r>
+      <w:proofErr w:type="spellEnd"/>
+      <w:r>
+        <w:t>, categoria e disponibilidade)</w:t>
+      </w:r>
+    </w:p>
+    <w:p>
+      <w:r>
+        <w:t>Exemplo:</w:t>
+      </w:r>
+    </w:p>
+    <w:p>
+      <w:proofErr w:type="spellStart"/>
+      <w:r>
+        <w:t>Const</w:t>
+      </w:r>
+      <w:proofErr w:type="spellEnd"/>
+      <w:r>
+        <w:t xml:space="preserve"> produtos = [</w:t>
+      </w:r>
+    </w:p>
+    <w:p>
+      <w:r>
+        <w:t xml:space="preserve">{nome: "Caderno capa dura", </w:t>
+      </w:r>
+      <w:proofErr w:type="spellStart"/>
+      <w:r>
+        <w:t>preco</w:t>
+      </w:r>
+      <w:proofErr w:type="spellEnd"/>
+      <w:r>
+        <w:t xml:space="preserve">: 50, categoria: "caderno", disponibilidade: </w:t>
+      </w:r>
+      <w:proofErr w:type="spellStart"/>
+      <w:r>
+        <w:t>true</w:t>
+      </w:r>
+      <w:proofErr w:type="spellEnd"/>
+      <w:r>
+        <w:t>}</w:t>
+      </w:r>
+    </w:p>
+    <w:p>
+      <w:r>
+        <w:t>...];</w:t>
+      </w:r>
+    </w:p>
+    <w:p/>
     <w:p/>
     <w:p/>
     <w:p/>
@@ -837,7 +1058,6 @@
   <w:style w:type="character" w:default="1" w:styleId="Fontepargpadro">
     <w:name w:val="Default Paragraph Font"/>
     <w:uiPriority w:val="1"/>
-    <w:semiHidden/>
     <w:unhideWhenUsed/>
   </w:style>
   <w:style w:type="table" w:default="1" w:styleId="Tabelanormal">
